--- a/MA3/bac/Provuppgift vecka 12.docx
+++ b/MA3/bac/Provuppgift vecka 12.docx
@@ -1,9 +1,10 @@
 
 <file path=word/document.xml><?xml version="1.0" encoding="utf-8"?>
-<w:document xmlns:wpc="http://schemas.microsoft.com/office/word/2010/wordprocessingCanvas" xmlns:mo="http://schemas.microsoft.com/office/mac/office/2008/main" xmlns:mc="http://schemas.openxmlformats.org/markup-compatibility/2006" xmlns:mv="urn:schemas-microsoft-com:mac:vml" xmlns:o="urn:schemas-microsoft-com:office:office" xmlns:r="http://schemas.openxmlformats.org/officeDocument/2006/relationships" xmlns:m="http://schemas.openxmlformats.org/officeDocument/2006/math" xmlns:v="urn:schemas-microsoft-com:vml" xmlns:wp14="http://schemas.microsoft.com/office/word/2010/wordprocessingDrawing" xmlns:wp="http://schemas.openxmlformats.org/drawingml/2006/wordprocessingDrawing" xmlns:w10="urn:schemas-microsoft-com:office:word" xmlns:w="http://schemas.openxmlformats.org/wordprocessingml/2006/main" xmlns:w14="http://schemas.microsoft.com/office/word/2010/wordml" xmlns:w15="http://schemas.microsoft.com/office/word/2012/wordml" xmlns:wpg="http://schemas.microsoft.com/office/word/2010/wordprocessingGroup" xmlns:wpi="http://schemas.microsoft.com/office/word/2010/wordprocessingInk" xmlns:wne="http://schemas.microsoft.com/office/word/2006/wordml" xmlns:wps="http://schemas.microsoft.com/office/word/2010/wordprocessingShape" mc:Ignorable="w14 w15 wp14">
+<w:document xmlns:o="urn:schemas-microsoft-com:office:office" xmlns:r="http://schemas.openxmlformats.org/officeDocument/2006/relationships" xmlns:v="urn:schemas-microsoft-com:vml" xmlns:w="http://schemas.openxmlformats.org/wordprocessingml/2006/main" xmlns:w10="urn:schemas-microsoft-com:office:word" xmlns:wp="http://schemas.openxmlformats.org/drawingml/2006/wordprocessingDrawing" xmlns:wps="http://schemas.microsoft.com/office/word/2010/wordprocessingShape" xmlns:wpg="http://schemas.microsoft.com/office/word/2010/wordprocessingGroup" xmlns:mc="http://schemas.openxmlformats.org/markup-compatibility/2006" xmlns:wp14="http://schemas.microsoft.com/office/word/2010/wordprocessingDrawing" xmlns:w14="http://schemas.microsoft.com/office/word/2010/wordml" mc:Ignorable="w14 wp14">
   <w:body>
     <w:p>
       <w:pPr>
+        <w:pStyle w:val="Normal"/>
         <w:rPr>
           <w:lang w:val="sv-SE"/>
         </w:rPr>
@@ -17,28 +18,32 @@
     </w:p>
     <w:p>
       <w:pPr>
+        <w:pStyle w:val="Normal"/>
         <w:rPr>
           <w:lang w:val="sv-SE"/>
         </w:rPr>
       </w:pPr>
+      <w:r>
+        <w:rPr>
+          <w:lang w:val="sv-SE"/>
+        </w:rPr>
+      </w:r>
     </w:p>
     <w:p>
       <w:pPr>
+        <w:pStyle w:val="Normal"/>
         <w:rPr>
           <w:lang w:val="sv-SE"/>
         </w:rPr>
       </w:pPr>
       <w:bookmarkStart w:id="0" w:name="_GoBack"/>
       <w:r>
-        <w:rPr>
-          <w:noProof/>
-          <w:lang w:eastAsia="en-GB"/>
-        </w:rPr>
+        <w:rPr/>
         <w:drawing>
-          <wp:inline distT="0" distB="0" distL="0" distR="0" wp14:anchorId="6828110E" wp14:editId="64233414">
-            <wp:extent cx="5098052" cy="4285688"/>
-            <wp:effectExtent l="0" t="0" r="7620" b="6985"/>
-            <wp:docPr id="1" name="Picture 1"/>
+          <wp:inline distT="0" distB="0" distL="0" distR="0">
+            <wp:extent cx="6233160" cy="3884295"/>
+            <wp:effectExtent l="0" t="0" r="0" b="0"/>
+            <wp:docPr id="1" name="Picture 1" descr=""/>
             <wp:cNvGraphicFramePr>
               <a:graphicFrameLocks xmlns:a="http://schemas.openxmlformats.org/drawingml/2006/main" noChangeAspect="1"/>
             </wp:cNvGraphicFramePr>
@@ -46,36 +51,26 @@
               <a:graphicData uri="http://schemas.openxmlformats.org/drawingml/2006/picture">
                 <pic:pic xmlns:pic="http://schemas.openxmlformats.org/drawingml/2006/picture">
                   <pic:nvPicPr>
-                    <pic:cNvPr id="1" name="screenshot.png"/>
-                    <pic:cNvPicPr/>
+                    <pic:cNvPr id="1" name="Picture 1" descr=""/>
+                    <pic:cNvPicPr>
+                      <a:picLocks noChangeAspect="1" noChangeArrowheads="1"/>
+                    </pic:cNvPicPr>
                   </pic:nvPicPr>
-                  <pic:blipFill rotWithShape="1">
-                    <a:blip r:embed="rId4">
-                      <a:extLst>
-                        <a:ext uri="{28A0092B-C50C-407E-A947-70E740481C1C}">
-                          <a14:useLocalDpi xmlns:a14="http://schemas.microsoft.com/office/drawing/2010/main" val="0"/>
-                        </a:ext>
-                      </a:extLst>
-                    </a:blip>
-                    <a:srcRect l="9531" t="21899" r="41156" b="9904"/>
-                    <a:stretch/>
+                  <pic:blipFill>
+                    <a:blip r:embed="rId2"/>
+                    <a:srcRect l="2310" t="2603" r="1682" b="3801"/>
+                    <a:stretch>
+                      <a:fillRect/>
+                    </a:stretch>
                   </pic:blipFill>
                   <pic:spPr bwMode="auto">
                     <a:xfrm>
                       <a:off x="0" y="0"/>
-                      <a:ext cx="5108180" cy="4294202"/>
+                      <a:ext cx="6233160" cy="3884295"/>
                     </a:xfrm>
                     <a:prstGeom prst="rect">
                       <a:avLst/>
                     </a:prstGeom>
-                    <a:ln>
-                      <a:noFill/>
-                    </a:ln>
-                    <a:extLst>
-                      <a:ext uri="{53640926-AAD7-44D8-BBD7-CCE9431645EC}">
-                        <a14:shadowObscured xmlns:a14="http://schemas.microsoft.com/office/drawing/2010/main"/>
-                      </a:ext>
-                    </a:extLst>
                   </pic:spPr>
                 </pic:pic>
               </a:graphicData>
@@ -86,39 +81,46 @@
       <w:bookmarkEnd w:id="0"/>
     </w:p>
     <w:sectPr>
-      <w:pgSz w:w="11900" w:h="16840"/>
-      <w:pgMar w:top="1417" w:right="1417" w:bottom="1417" w:left="1417" w:header="708" w:footer="708" w:gutter="0"/>
-      <w:cols w:space="708"/>
-      <w:docGrid w:linePitch="360"/>
+      <w:type w:val="nextPage"/>
+      <w:pgSz w:w="11906" w:h="16838"/>
+      <w:pgMar w:left="1417" w:right="1417" w:header="0" w:top="1417" w:footer="0" w:bottom="1417" w:gutter="0"/>
+      <w:pgNumType w:fmt="decimal"/>
+      <w:formProt w:val="false"/>
+      <w:textDirection w:val="lrTb"/>
+      <w:docGrid w:type="default" w:linePitch="360" w:charSpace="0"/>
     </w:sectPr>
   </w:body>
 </w:document>
 </file>
 
 <file path=word/styles.xml><?xml version="1.0" encoding="utf-8"?>
-<w:styles xmlns:mc="http://schemas.openxmlformats.org/markup-compatibility/2006" xmlns:r="http://schemas.openxmlformats.org/officeDocument/2006/relationships" xmlns:w="http://schemas.openxmlformats.org/wordprocessingml/2006/main" xmlns:w14="http://schemas.microsoft.com/office/word/2010/wordml" xmlns:w15="http://schemas.microsoft.com/office/word/2012/wordml" mc:Ignorable="w14 w15">
+<w:styles xmlns:w="http://schemas.openxmlformats.org/wordprocessingml/2006/main" xmlns:w14="http://schemas.microsoft.com/office/word/2010/wordml" xmlns:mc="http://schemas.openxmlformats.org/markup-compatibility/2006" mc:Ignorable="w14">
   <w:docDefaults>
     <w:rPrDefault>
       <w:rPr>
-        <w:rFonts w:asciiTheme="minorHAnsi" w:eastAsiaTheme="minorHAnsi" w:hAnsiTheme="minorHAnsi" w:cstheme="minorBidi"/>
+        <w:rFonts w:ascii="Calibri" w:hAnsi="Calibri" w:eastAsia="Calibri" w:cs="" w:asciiTheme="minorHAnsi" w:cstheme="minorBidi" w:eastAsiaTheme="minorHAnsi" w:hAnsiTheme="minorHAnsi"/>
         <w:sz w:val="24"/>
         <w:szCs w:val="24"/>
         <w:lang w:val="en-GB" w:eastAsia="en-US" w:bidi="ar-SA"/>
       </w:rPr>
     </w:rPrDefault>
-    <w:pPrDefault/>
+    <w:pPrDefault>
+      <w:pPr>
+        <w:suppressAutoHyphens w:val="true"/>
+      </w:pPr>
+    </w:pPrDefault>
   </w:docDefaults>
   <w:latentStyles w:defLockedState="0" w:defUIPriority="99" w:defSemiHidden="0" w:defUnhideWhenUsed="0" w:defQFormat="0" w:count="382">
     <w:lsdException w:name="Normal" w:uiPriority="0" w:qFormat="1"/>
     <w:lsdException w:name="heading 1" w:uiPriority="9" w:qFormat="1"/>
-    <w:lsdException w:name="heading 2" w:semiHidden="1" w:uiPriority="9" w:unhideWhenUsed="1" w:qFormat="1"/>
-    <w:lsdException w:name="heading 3" w:semiHidden="1" w:uiPriority="9" w:unhideWhenUsed="1" w:qFormat="1"/>
-    <w:lsdException w:name="heading 4" w:semiHidden="1" w:uiPriority="9" w:unhideWhenUsed="1" w:qFormat="1"/>
-    <w:lsdException w:name="heading 5" w:semiHidden="1" w:uiPriority="9" w:unhideWhenUsed="1" w:qFormat="1"/>
-    <w:lsdException w:name="heading 6" w:semiHidden="1" w:uiPriority="9" w:unhideWhenUsed="1" w:qFormat="1"/>
-    <w:lsdException w:name="heading 7" w:semiHidden="1" w:uiPriority="9" w:unhideWhenUsed="1" w:qFormat="1"/>
-    <w:lsdException w:name="heading 8" w:semiHidden="1" w:uiPriority="9" w:unhideWhenUsed="1" w:qFormat="1"/>
-    <w:lsdException w:name="heading 9" w:semiHidden="1" w:uiPriority="9" w:unhideWhenUsed="1" w:qFormat="1"/>
+    <w:lsdException w:name="heading 2" w:uiPriority="9" w:semiHidden="1" w:unhideWhenUsed="1" w:qFormat="1"/>
+    <w:lsdException w:name="heading 3" w:uiPriority="9" w:semiHidden="1" w:unhideWhenUsed="1" w:qFormat="1"/>
+    <w:lsdException w:name="heading 4" w:uiPriority="9" w:semiHidden="1" w:unhideWhenUsed="1" w:qFormat="1"/>
+    <w:lsdException w:name="heading 5" w:uiPriority="9" w:semiHidden="1" w:unhideWhenUsed="1" w:qFormat="1"/>
+    <w:lsdException w:name="heading 6" w:uiPriority="9" w:semiHidden="1" w:unhideWhenUsed="1" w:qFormat="1"/>
+    <w:lsdException w:name="heading 7" w:uiPriority="9" w:semiHidden="1" w:unhideWhenUsed="1" w:qFormat="1"/>
+    <w:lsdException w:name="heading 8" w:uiPriority="9" w:semiHidden="1" w:unhideWhenUsed="1" w:qFormat="1"/>
+    <w:lsdException w:name="heading 9" w:uiPriority="9" w:semiHidden="1" w:unhideWhenUsed="1" w:qFormat="1"/>
     <w:lsdException w:name="index 1" w:semiHidden="1" w:unhideWhenUsed="1"/>
     <w:lsdException w:name="index 2" w:semiHidden="1" w:unhideWhenUsed="1"/>
     <w:lsdException w:name="index 3" w:semiHidden="1" w:unhideWhenUsed="1"/>
@@ -128,22 +130,22 @@
     <w:lsdException w:name="index 7" w:semiHidden="1" w:unhideWhenUsed="1"/>
     <w:lsdException w:name="index 8" w:semiHidden="1" w:unhideWhenUsed="1"/>
     <w:lsdException w:name="index 9" w:semiHidden="1" w:unhideWhenUsed="1"/>
-    <w:lsdException w:name="toc 1" w:semiHidden="1" w:uiPriority="39" w:unhideWhenUsed="1"/>
-    <w:lsdException w:name="toc 2" w:semiHidden="1" w:uiPriority="39" w:unhideWhenUsed="1"/>
-    <w:lsdException w:name="toc 3" w:semiHidden="1" w:uiPriority="39" w:unhideWhenUsed="1"/>
-    <w:lsdException w:name="toc 4" w:semiHidden="1" w:uiPriority="39" w:unhideWhenUsed="1"/>
-    <w:lsdException w:name="toc 5" w:semiHidden="1" w:uiPriority="39" w:unhideWhenUsed="1"/>
-    <w:lsdException w:name="toc 6" w:semiHidden="1" w:uiPriority="39" w:unhideWhenUsed="1"/>
-    <w:lsdException w:name="toc 7" w:semiHidden="1" w:uiPriority="39" w:unhideWhenUsed="1"/>
-    <w:lsdException w:name="toc 8" w:semiHidden="1" w:uiPriority="39" w:unhideWhenUsed="1"/>
-    <w:lsdException w:name="toc 9" w:semiHidden="1" w:uiPriority="39" w:unhideWhenUsed="1"/>
+    <w:lsdException w:name="toc 1" w:uiPriority="39" w:semiHidden="1" w:unhideWhenUsed="1"/>
+    <w:lsdException w:name="toc 2" w:uiPriority="39" w:semiHidden="1" w:unhideWhenUsed="1"/>
+    <w:lsdException w:name="toc 3" w:uiPriority="39" w:semiHidden="1" w:unhideWhenUsed="1"/>
+    <w:lsdException w:name="toc 4" w:uiPriority="39" w:semiHidden="1" w:unhideWhenUsed="1"/>
+    <w:lsdException w:name="toc 5" w:uiPriority="39" w:semiHidden="1" w:unhideWhenUsed="1"/>
+    <w:lsdException w:name="toc 6" w:uiPriority="39" w:semiHidden="1" w:unhideWhenUsed="1"/>
+    <w:lsdException w:name="toc 7" w:uiPriority="39" w:semiHidden="1" w:unhideWhenUsed="1"/>
+    <w:lsdException w:name="toc 8" w:uiPriority="39" w:semiHidden="1" w:unhideWhenUsed="1"/>
+    <w:lsdException w:name="toc 9" w:uiPriority="39" w:semiHidden="1" w:unhideWhenUsed="1"/>
     <w:lsdException w:name="Normal Indent" w:semiHidden="1" w:unhideWhenUsed="1"/>
     <w:lsdException w:name="footnote text" w:semiHidden="1" w:unhideWhenUsed="1"/>
     <w:lsdException w:name="annotation text" w:semiHidden="1" w:unhideWhenUsed="1"/>
     <w:lsdException w:name="header" w:semiHidden="1" w:unhideWhenUsed="1"/>
     <w:lsdException w:name="footer" w:semiHidden="1" w:unhideWhenUsed="1"/>
     <w:lsdException w:name="index heading" w:semiHidden="1" w:unhideWhenUsed="1"/>
-    <w:lsdException w:name="caption" w:semiHidden="1" w:uiPriority="35" w:unhideWhenUsed="1" w:qFormat="1"/>
+    <w:lsdException w:name="caption" w:uiPriority="35" w:semiHidden="1" w:unhideWhenUsed="1" w:qFormat="1"/>
     <w:lsdException w:name="table of figures" w:semiHidden="1" w:unhideWhenUsed="1"/>
     <w:lsdException w:name="envelope address" w:semiHidden="1" w:unhideWhenUsed="1"/>
     <w:lsdException w:name="envelope return" w:semiHidden="1" w:unhideWhenUsed="1"/>
@@ -174,7 +176,7 @@
     <w:lsdException w:name="Title" w:uiPriority="10" w:qFormat="1"/>
     <w:lsdException w:name="Closing" w:semiHidden="1" w:unhideWhenUsed="1"/>
     <w:lsdException w:name="Signature" w:semiHidden="1" w:unhideWhenUsed="1"/>
-    <w:lsdException w:name="Default Paragraph Font" w:semiHidden="1" w:uiPriority="1" w:unhideWhenUsed="1"/>
+    <w:lsdException w:name="Default Paragraph Font" w:uiPriority="1" w:semiHidden="1" w:unhideWhenUsed="1"/>
     <w:lsdException w:name="Body Text" w:semiHidden="1" w:unhideWhenUsed="1"/>
     <w:lsdException w:name="Body Text Indent" w:semiHidden="1" w:unhideWhenUsed="1"/>
     <w:lsdException w:name="List Continue" w:semiHidden="1" w:unhideWhenUsed="1"/>
@@ -383,8 +385,8 @@
     <w:lsdException w:name="Subtle Reference" w:uiPriority="31" w:qFormat="1"/>
     <w:lsdException w:name="Intense Reference" w:uiPriority="32" w:qFormat="1"/>
     <w:lsdException w:name="Book Title" w:uiPriority="33" w:qFormat="1"/>
-    <w:lsdException w:name="Bibliography" w:semiHidden="1" w:uiPriority="37" w:unhideWhenUsed="1"/>
-    <w:lsdException w:name="TOC Heading" w:semiHidden="1" w:uiPriority="39" w:unhideWhenUsed="1" w:qFormat="1"/>
+    <w:lsdException w:name="Bibliography" w:uiPriority="37" w:semiHidden="1" w:unhideWhenUsed="1"/>
+    <w:lsdException w:name="TOC Heading" w:uiPriority="39" w:semiHidden="1" w:unhideWhenUsed="1" w:qFormat="1"/>
     <w:lsdException w:name="Plain Table 1" w:uiPriority="41"/>
     <w:lsdException w:name="Plain Table 2" w:uiPriority="42"/>
     <w:lsdException w:name="Plain Table 3" w:uiPriority="43"/>
@@ -492,15 +494,96 @@
     <w:lsdException w:name="Mention" w:semiHidden="1" w:unhideWhenUsed="1"/>
     <w:lsdException w:name="Smart Hyperlink" w:semiHidden="1" w:unhideWhenUsed="1"/>
   </w:latentStyles>
-  <w:style w:type="paragraph" w:default="1" w:styleId="Normal">
+  <w:style w:type="paragraph" w:styleId="Normal" w:default="1">
     <w:name w:val="Normal"/>
     <w:qFormat/>
+    <w:pPr>
+      <w:widowControl/>
+      <w:bidi w:val="0"/>
+      <w:spacing w:before="0" w:after="0"/>
+      <w:jc w:val="left"/>
+    </w:pPr>
+    <w:rPr>
+      <w:rFonts w:ascii="Calibri" w:hAnsi="Calibri" w:eastAsia="Calibri" w:cs="" w:asciiTheme="minorHAnsi" w:cstheme="minorBidi" w:eastAsiaTheme="minorHAnsi" w:hAnsiTheme="minorHAnsi"/>
+      <w:color w:val="auto"/>
+      <w:kern w:val="0"/>
+      <w:sz w:val="24"/>
+      <w:szCs w:val="24"/>
+      <w:lang w:val="en-GB" w:eastAsia="en-US" w:bidi="ar-SA"/>
+    </w:rPr>
   </w:style>
-  <w:style w:type="character" w:default="1" w:styleId="DefaultParagraphFont">
+  <w:style w:type="character" w:styleId="DefaultParagraphFont" w:default="1">
     <w:name w:val="Default Paragraph Font"/>
     <w:uiPriority w:val="1"/>
     <w:semiHidden/>
     <w:unhideWhenUsed/>
+    <w:qFormat/>
+    <w:rPr/>
+  </w:style>
+  <w:style w:type="paragraph" w:styleId="Heading">
+    <w:name w:val="Heading"/>
+    <w:basedOn w:val="Normal"/>
+    <w:next w:val="TextBody"/>
+    <w:qFormat/>
+    <w:pPr>
+      <w:keepNext w:val="true"/>
+      <w:spacing w:before="240" w:after="120"/>
+    </w:pPr>
+    <w:rPr>
+      <w:rFonts w:ascii="Liberation Sans" w:hAnsi="Liberation Sans" w:eastAsia="Noto Sans CJK SC" w:cs="FreeSans"/>
+      <w:sz w:val="28"/>
+      <w:szCs w:val="28"/>
+    </w:rPr>
+  </w:style>
+  <w:style w:type="paragraph" w:styleId="TextBody">
+    <w:name w:val="Body Text"/>
+    <w:basedOn w:val="Normal"/>
+    <w:pPr>
+      <w:spacing w:lineRule="auto" w:line="276" w:before="0" w:after="140"/>
+    </w:pPr>
+    <w:rPr/>
+  </w:style>
+  <w:style w:type="paragraph" w:styleId="List">
+    <w:name w:val="List"/>
+    <w:basedOn w:val="TextBody"/>
+    <w:pPr/>
+    <w:rPr>
+      <w:rFonts w:cs="FreeSans"/>
+    </w:rPr>
+  </w:style>
+  <w:style w:type="paragraph" w:styleId="Caption">
+    <w:name w:val="Caption"/>
+    <w:basedOn w:val="Normal"/>
+    <w:qFormat/>
+    <w:pPr>
+      <w:suppressLineNumbers/>
+      <w:spacing w:before="120" w:after="120"/>
+    </w:pPr>
+    <w:rPr>
+      <w:rFonts w:cs="FreeSans"/>
+      <w:i/>
+      <w:iCs/>
+      <w:sz w:val="24"/>
+      <w:szCs w:val="24"/>
+    </w:rPr>
+  </w:style>
+  <w:style w:type="paragraph" w:styleId="Index">
+    <w:name w:val="Index"/>
+    <w:basedOn w:val="Normal"/>
+    <w:qFormat/>
+    <w:pPr>
+      <w:suppressLineNumbers/>
+    </w:pPr>
+    <w:rPr>
+      <w:rFonts w:cs="FreeSans"/>
+    </w:rPr>
+  </w:style>
+  <w:style w:type="numbering" w:styleId="NoList" w:default="1">
+    <w:name w:val="No List"/>
+    <w:uiPriority w:val="99"/>
+    <w:semiHidden/>
+    <w:unhideWhenUsed/>
+    <w:qFormat/>
   </w:style>
   <w:style w:type="table" w:default="1" w:styleId="TableNormal">
     <w:name w:val="Normal Table"/>
@@ -516,12 +599,6 @@
         <w:right w:w="108" w:type="dxa"/>
       </w:tblCellMar>
     </w:tblPr>
-  </w:style>
-  <w:style w:type="numbering" w:default="1" w:styleId="NoList">
-    <w:name w:val="No List"/>
-    <w:uiPriority w:val="99"/>
-    <w:semiHidden/>
-    <w:unhideWhenUsed/>
   </w:style>
 </w:styles>
 </file>
@@ -788,6 +865,15 @@
 </file>
 
 <file path=customXml/item1.xml><?xml version="1.0" encoding="utf-8"?>
+<?mso-contentType ?>
+<FormTemplates xmlns="http://schemas.microsoft.com/sharepoint/v3/contenttype/forms">
+  <Display>DocumentLibraryForm</Display>
+  <Edit>DocumentLibraryForm</Edit>
+  <New>DocumentLibraryForm</New>
+</FormTemplates>
+</file>
+
+<file path=customXml/item2.xml><?xml version="1.0" encoding="utf-8"?>
 <ct:contentTypeSchema xmlns:ct="http://schemas.microsoft.com/office/2006/metadata/contentType" xmlns:ma="http://schemas.microsoft.com/office/2006/metadata/properties/metaAttributes" ct:_="" ma:_="" ma:contentTypeName="Document" ma:contentTypeID="0x0101005C5FDD4B880F194B9D7DC472132ABEFE" ma:contentTypeVersion="1" ma:contentTypeDescription="Create a new document." ma:contentTypeScope="" ma:versionID="a4dbf901bb1c14ea9d03d6ca5bd53cea">
   <xsd:schema xmlns:xsd="http://www.w3.org/2001/XMLSchema" xmlns:xs="http://www.w3.org/2001/XMLSchema" xmlns:p="http://schemas.microsoft.com/office/2006/metadata/properties" xmlns:ns2="9698d675-b2f6-48b6-90d0-c91a67d4afb9" targetNamespace="http://schemas.microsoft.com/office/2006/metadata/properties" ma:root="true" ma:fieldsID="ec1b2db5d40a7510625fddb871563703" ns2:_="">
     <xsd:import namespace="9698d675-b2f6-48b6-90d0-c91a67d4afb9"/>
@@ -913,15 +999,6 @@
 </ct:contentTypeSchema>
 </file>
 
-<file path=customXml/item2.xml><?xml version="1.0" encoding="utf-8"?>
-<?mso-contentType ?>
-<FormTemplates xmlns="http://schemas.microsoft.com/sharepoint/v3/contenttype/forms">
-  <Display>DocumentLibraryForm</Display>
-  <Edit>DocumentLibraryForm</Edit>
-  <New>DocumentLibraryForm</New>
-</FormTemplates>
-</file>
-
 <file path=customXml/item3.xml><?xml version="1.0" encoding="utf-8"?>
 <p:properties xmlns:p="http://schemas.microsoft.com/office/2006/metadata/properties" xmlns:xsi="http://www.w3.org/2001/XMLSchema-instance" xmlns:pc="http://schemas.microsoft.com/office/infopath/2007/PartnerControls">
   <documentManagement>
@@ -931,11 +1008,11 @@
 </file>
 
 <file path=customXml/itemProps1.xml><?xml version="1.0" encoding="utf-8"?>
-<ds:datastoreItem xmlns:ds="http://schemas.openxmlformats.org/officeDocument/2006/customXml" ds:itemID="{7819568D-DED9-4C3F-B88B-9C1BEEBFD420}"/>
+<ds:datastoreItem xmlns:ds="http://schemas.openxmlformats.org/officeDocument/2006/customXml" ds:itemID="{653251B2-2551-49B0-B8B7-608D261C0273}"/>
 </file>
 
 <file path=customXml/itemProps2.xml><?xml version="1.0" encoding="utf-8"?>
-<ds:datastoreItem xmlns:ds="http://schemas.openxmlformats.org/officeDocument/2006/customXml" ds:itemID="{653251B2-2551-49B0-B8B7-608D261C0273}"/>
+<ds:datastoreItem xmlns:ds="http://schemas.openxmlformats.org/officeDocument/2006/customXml" ds:itemID="{7819568D-DED9-4C3F-B88B-9C1BEEBFD420}"/>
 </file>
 
 <file path=customXml/itemProps3.xml><?xml version="1.0" encoding="utf-8"?>
